--- a/Các function trong Asp.Net .docx
+++ b/Các function trong Asp.Net .docx
@@ -219,16 +219,17 @@
       </w:pPr>
       <w:r>
         <w:rPr>
-          <w:highlight w:val="yellow"/>
-          <w:lang w:val="vi-VN"/>
-        </w:rPr>
-        <w:t>TH2</w:t>
-      </w:r>
-      <w:r>
-        <w:rPr>
-          <w:lang w:val="vi-VN"/>
-        </w:rPr>
-        <w:t xml:space="preserve">  </w:t>
+          <w:highlight w:val="green"/>
+          <w:lang w:val="vi-VN"/>
+        </w:rPr>
+        <w:t xml:space="preserve">TH2  </w:t>
+      </w:r>
+      <w:r>
+        <w:rPr>
+          <w:highlight w:val="green"/>
+          <w:lang w:val="vi-VN"/>
+        </w:rPr>
+        <w:t xml:space="preserve"> Object  và    nguyên thủy</w:t>
       </w:r>
     </w:p>
     <w:p>
@@ -267,44 +268,20 @@
         <w:rPr>
           <w:lang w:val="vi-VN"/>
         </w:rPr>
-        <w:t xml:space="preserve">  Public  </w:t>
-      </w:r>
-      <w:r>
-        <w:rPr>
-          <w:lang w:val="vi-VN"/>
-        </w:rPr>
-        <w:t>string  name</w:t>
-      </w:r>
-      <w:r>
-        <w:rPr>
-          <w:lang w:val="vi-VN"/>
-        </w:rPr>
-        <w:t xml:space="preserve">    return    {get; set;}</w:t>
-      </w:r>
-    </w:p>
-    <w:p>
-      <w:pPr>
-        <w:rPr>
-          <w:lang w:val="vi-VN"/>
-        </w:rPr>
-      </w:pPr>
-      <w:r>
-        <w:rPr>
-          <w:lang w:val="vi-VN"/>
-        </w:rPr>
-        <w:t xml:space="preserve">  Public  int </w:t>
-      </w:r>
-      <w:r>
-        <w:rPr>
-          <w:lang w:val="vi-VN"/>
-        </w:rPr>
-        <w:t xml:space="preserve">  school     </w:t>
-      </w:r>
-      <w:r>
-        <w:rPr>
-          <w:lang w:val="vi-VN"/>
-        </w:rPr>
-        <w:t>return    {get; set;}</w:t>
+        <w:t xml:space="preserve">  Public  string  name    return    {get; set;}</w:t>
+      </w:r>
+    </w:p>
+    <w:p>
+      <w:pPr>
+        <w:rPr>
+          <w:lang w:val="vi-VN"/>
+        </w:rPr>
+      </w:pPr>
+      <w:r>
+        <w:rPr>
+          <w:lang w:val="vi-VN"/>
+        </w:rPr>
+        <w:t xml:space="preserve">  Public  int   school     return    {get; set;}</w:t>
       </w:r>
     </w:p>
     <w:p>
@@ -1296,6 +1273,7 @@
   <w:style w:type="character" w:default="1" w:styleId="DefaultParagraphFont">
     <w:name w:val="Default Paragraph Font"/>
     <w:uiPriority w:val="1"/>
+    <w:semiHidden/>
     <w:unhideWhenUsed/>
   </w:style>
   <w:style w:type="table" w:default="1" w:styleId="TableNormal">

--- a/Các function trong Asp.Net .docx
+++ b/Các function trong Asp.Net .docx
@@ -27,16 +27,239 @@
         <w:rPr>
           <w:highlight w:val="yellow"/>
         </w:rPr>
+        <w:t>public async Task&lt;IActionResult&gt;</w:t>
+      </w:r>
+      <w:r>
+        <w:rPr>
+          <w:highlight w:val="yellow"/>
+          <w:lang w:val="vi-VN"/>
+        </w:rPr>
+        <w:t xml:space="preserve">   fuc    ()</w:t>
+      </w:r>
+      <w:r>
+        <w:rPr>
+          <w:lang w:val="vi-VN"/>
+        </w:rPr>
+        <w:t xml:space="preserve">   {</w:t>
+      </w:r>
+      <w:r>
+        <w:rPr>
+          <w:lang w:val="vi-VN"/>
+        </w:rPr>
+        <w:br/>
+      </w:r>
+    </w:p>
+    <w:p>
+      <w:pPr>
+        <w:rPr>
+          <w:lang w:val="vi-VN"/>
+        </w:rPr>
+      </w:pPr>
+      <w:r>
+        <w:t>[</w:t>
+      </w:r>
+      <w:r>
+        <w:rPr>
+          <w:lang w:val="vi-VN"/>
+        </w:rPr>
+        <w:t>return    Json ()  ,    Ok ()</w:t>
+      </w:r>
+      <w:r>
+        <w:t xml:space="preserve">  =&gt;    trả</w:t>
+      </w:r>
+      <w:r>
+        <w:rPr>
+          <w:lang w:val="vi-VN"/>
+        </w:rPr>
+        <w:t xml:space="preserve"> về Json  (Object convert tự động thành json)</w:t>
+      </w:r>
+      <w:r>
+        <w:t xml:space="preserve">  ]</w:t>
+      </w:r>
+      <w:r>
+        <w:rPr>
+          <w:lang w:val="vi-VN"/>
+        </w:rPr>
+        <w:t xml:space="preserve"> ,  View  ()  ,     </w:t>
+      </w:r>
+      <w:r>
+        <w:t>RedirectToAction</w:t>
+      </w:r>
+      <w:r>
+        <w:rPr>
+          <w:lang w:val="vi-VN"/>
+        </w:rPr>
+        <w:t xml:space="preserve"> (“action”  , “Controller”)    ,   </w:t>
+      </w:r>
+      <w:r>
+        <w:t>Redirect(string url)</w:t>
+      </w:r>
+      <w:r>
+        <w:rPr>
+          <w:lang w:val="vi-VN"/>
+        </w:rPr>
+        <w:t xml:space="preserve"> , </w:t>
+      </w:r>
+      <w:r>
+        <w:t>NotFound(object? value)</w:t>
+      </w:r>
+      <w:r>
+        <w:rPr>
+          <w:lang w:val="vi-VN"/>
+        </w:rPr>
+        <w:t xml:space="preserve"> , </w:t>
+      </w:r>
+      <w:r>
+        <w:t>BadRequest(object? error) </w:t>
+      </w:r>
+      <w:r>
+        <w:rPr>
+          <w:lang w:val="vi-VN"/>
+        </w:rPr>
+        <w:t xml:space="preserve"> , .......</w:t>
+      </w:r>
+    </w:p>
+    <w:p>
+      <w:pPr>
+        <w:rPr>
+          <w:lang w:val="vi-VN"/>
+        </w:rPr>
+      </w:pPr>
+    </w:p>
+    <w:p>
+      <w:pPr>
+        <w:rPr>
+          <w:lang w:val="vi-VN"/>
+        </w:rPr>
+      </w:pPr>
+      <w:r>
+        <w:rPr>
+          <w:lang w:val="vi-VN"/>
+        </w:rPr>
+        <w:t xml:space="preserve">}   </w:t>
+      </w:r>
+    </w:p>
+    <w:p>
+      <w:pPr>
+        <w:rPr>
+          <w:lang w:val="vi-VN"/>
+        </w:rPr>
+      </w:pPr>
+    </w:p>
+    <w:p>
+      <w:pPr>
+        <w:rPr>
+          <w:lang w:val="vi-VN"/>
+        </w:rPr>
+      </w:pPr>
+    </w:p>
+    <w:p>
+      <w:pPr>
+        <w:rPr>
+          <w:lang w:val="vi-VN"/>
+        </w:rPr>
+      </w:pPr>
+      <w:r>
+        <w:rPr>
+          <w:highlight w:val="green"/>
+          <w:lang w:val="vi-VN"/>
+        </w:rPr>
+        <w:t xml:space="preserve">TH2  </w:t>
+      </w:r>
+      <w:r>
+        <w:rPr>
+          <w:highlight w:val="green"/>
+          <w:lang w:val="vi-VN"/>
+        </w:rPr>
+        <w:t xml:space="preserve"> Object  và    nguyên thủy</w:t>
+      </w:r>
+    </w:p>
+    <w:p>
+      <w:pPr>
+        <w:rPr>
+          <w:lang w:val="vi-VN"/>
+        </w:rPr>
+      </w:pPr>
+      <w:r>
+        <w:rPr>
+          <w:lang w:val="vi-VN"/>
+        </w:rPr>
+        <w:t>Public  class  Object   {</w:t>
+      </w:r>
+    </w:p>
+    <w:p>
+      <w:pPr>
+        <w:rPr>
+          <w:lang w:val="vi-VN"/>
+        </w:rPr>
+      </w:pPr>
+      <w:r>
+        <w:rPr>
+          <w:lang w:val="vi-VN"/>
+        </w:rPr>
+        <w:t xml:space="preserve">  Public  int age     return    {get; set;}</w:t>
+      </w:r>
+    </w:p>
+    <w:p>
+      <w:pPr>
+        <w:rPr>
+          <w:lang w:val="vi-VN"/>
+        </w:rPr>
+      </w:pPr>
+      <w:r>
+        <w:rPr>
+          <w:lang w:val="vi-VN"/>
+        </w:rPr>
+        <w:t xml:space="preserve">  Public  string  name    return    {get; set;}</w:t>
+      </w:r>
+    </w:p>
+    <w:p>
+      <w:pPr>
+        <w:rPr>
+          <w:lang w:val="vi-VN"/>
+        </w:rPr>
+      </w:pPr>
+      <w:r>
+        <w:rPr>
+          <w:lang w:val="vi-VN"/>
+        </w:rPr>
+        <w:t xml:space="preserve">  Public  int   school     return    {get; set;}</w:t>
+      </w:r>
+    </w:p>
+    <w:p>
+      <w:pPr>
+        <w:rPr>
+          <w:lang w:val="vi-VN"/>
+        </w:rPr>
+      </w:pPr>
+    </w:p>
+    <w:p>
+      <w:pPr>
+        <w:rPr>
+          <w:lang w:val="vi-VN"/>
+        </w:rPr>
+      </w:pPr>
+      <w:r>
+        <w:rPr>
+          <w:lang w:val="vi-VN"/>
+        </w:rPr>
+        <w:t xml:space="preserve">} </w:t>
+      </w:r>
+    </w:p>
+    <w:p>
+      <w:r>
+        <w:rPr>
+          <w:highlight w:val="yellow"/>
+        </w:rPr>
         <w:t>public async Task&lt;</w:t>
       </w:r>
-      <w:proofErr w:type="spellStart"/>
       <w:r>
         <w:rPr>
           <w:highlight w:val="yellow"/>
-        </w:rPr>
-        <w:t>IActionResult</w:t>
-      </w:r>
-      <w:proofErr w:type="spellEnd"/>
+          <w:lang w:val="vi-VN"/>
+        </w:rPr>
+        <w:t xml:space="preserve"> Object  </w:t>
+      </w:r>
       <w:r>
         <w:rPr>
           <w:highlight w:val="yellow"/>
@@ -48,328 +271,20 @@
           <w:highlight w:val="yellow"/>
           <w:lang w:val="vi-VN"/>
         </w:rPr>
-        <w:t xml:space="preserve">   fuc </w:t>
-      </w:r>
-      <w:proofErr w:type="gramStart"/>
-      <w:r>
-        <w:rPr>
-          <w:highlight w:val="yellow"/>
-          <w:lang w:val="vi-VN"/>
-        </w:rPr>
-        <w:t xml:space="preserve">   (</w:t>
-      </w:r>
-      <w:proofErr w:type="gramEnd"/>
-      <w:r>
-        <w:rPr>
-          <w:highlight w:val="yellow"/>
-          <w:lang w:val="vi-VN"/>
-        </w:rPr>
-        <w:t>)</w:t>
-      </w:r>
-      <w:proofErr w:type="gramStart"/>
+        <w:t xml:space="preserve">   fuc    ()</w:t>
+      </w:r>
       <w:r>
         <w:rPr>
           <w:lang w:val="vi-VN"/>
         </w:rPr>
         <w:t xml:space="preserve">   {</w:t>
       </w:r>
-      <w:proofErr w:type="gramEnd"/>
       <w:r>
         <w:rPr>
           <w:lang w:val="vi-VN"/>
         </w:rPr>
         <w:br/>
       </w:r>
-    </w:p>
-    <w:p>
-      <w:pPr>
-        <w:rPr>
-          <w:lang w:val="vi-VN"/>
-        </w:rPr>
-      </w:pPr>
-      <w:r>
-        <w:rPr>
-          <w:lang w:val="vi-VN"/>
-        </w:rPr>
-        <w:t xml:space="preserve">return    Json ()  ,    Ok () ,  View  ()  ,     </w:t>
-      </w:r>
-      <w:proofErr w:type="spellStart"/>
-      <w:r>
-        <w:t>RedirectToAction</w:t>
-      </w:r>
-      <w:proofErr w:type="spellEnd"/>
-      <w:r>
-        <w:rPr>
-          <w:lang w:val="vi-VN"/>
-        </w:rPr>
-        <w:t xml:space="preserve"> (“action”  , “Controller”)    ,   </w:t>
-      </w:r>
-      <w:r>
-        <w:t xml:space="preserve">Redirect(string </w:t>
-      </w:r>
-      <w:proofErr w:type="spellStart"/>
-      <w:r>
-        <w:t>url</w:t>
-      </w:r>
-      <w:proofErr w:type="spellEnd"/>
-      <w:r>
-        <w:t>)</w:t>
-      </w:r>
-      <w:r>
-        <w:rPr>
-          <w:lang w:val="vi-VN"/>
-        </w:rPr>
-        <w:t xml:space="preserve"> , </w:t>
-      </w:r>
-      <w:proofErr w:type="spellStart"/>
-      <w:r>
-        <w:t>NotFound</w:t>
-      </w:r>
-      <w:proofErr w:type="spellEnd"/>
-      <w:r>
-        <w:t>(object? value</w:t>
-      </w:r>
-      <w:proofErr w:type="gramStart"/>
-      <w:r>
-        <w:t>)</w:t>
-      </w:r>
-      <w:r>
-        <w:rPr>
-          <w:lang w:val="vi-VN"/>
-        </w:rPr>
-        <w:t xml:space="preserve"> ,</w:t>
-      </w:r>
-      <w:proofErr w:type="gramEnd"/>
-      <w:r>
-        <w:rPr>
-          <w:lang w:val="vi-VN"/>
-        </w:rPr>
-        <w:t xml:space="preserve"> </w:t>
-      </w:r>
-      <w:proofErr w:type="spellStart"/>
-      <w:proofErr w:type="gramStart"/>
-      <w:r>
-        <w:t>BadRequest</w:t>
-      </w:r>
-      <w:proofErr w:type="spellEnd"/>
-      <w:r>
-        <w:t>(</w:t>
-      </w:r>
-      <w:proofErr w:type="gramEnd"/>
-      <w:r>
-        <w:t xml:space="preserve">object? </w:t>
-      </w:r>
-      <w:proofErr w:type="gramStart"/>
-      <w:r>
-        <w:t>error) </w:t>
-      </w:r>
-      <w:r>
-        <w:rPr>
-          <w:lang w:val="vi-VN"/>
-        </w:rPr>
-        <w:t xml:space="preserve"> ,</w:t>
-      </w:r>
-      <w:proofErr w:type="gramEnd"/>
-      <w:r>
-        <w:rPr>
-          <w:lang w:val="vi-VN"/>
-        </w:rPr>
-        <w:t xml:space="preserve"> .......</w:t>
-      </w:r>
-    </w:p>
-    <w:p>
-      <w:pPr>
-        <w:rPr>
-          <w:lang w:val="vi-VN"/>
-        </w:rPr>
-      </w:pPr>
-    </w:p>
-    <w:p>
-      <w:pPr>
-        <w:rPr>
-          <w:lang w:val="vi-VN"/>
-        </w:rPr>
-      </w:pPr>
-      <w:r>
-        <w:rPr>
-          <w:lang w:val="vi-VN"/>
-        </w:rPr>
-        <w:t xml:space="preserve">}   </w:t>
-      </w:r>
-    </w:p>
-    <w:p>
-      <w:pPr>
-        <w:rPr>
-          <w:lang w:val="vi-VN"/>
-        </w:rPr>
-      </w:pPr>
-    </w:p>
-    <w:p>
-      <w:pPr>
-        <w:rPr>
-          <w:lang w:val="vi-VN"/>
-        </w:rPr>
-      </w:pPr>
-    </w:p>
-    <w:p>
-      <w:pPr>
-        <w:rPr>
-          <w:lang w:val="vi-VN"/>
-        </w:rPr>
-      </w:pPr>
-      <w:r>
-        <w:rPr>
-          <w:highlight w:val="green"/>
-          <w:lang w:val="vi-VN"/>
-        </w:rPr>
-        <w:t xml:space="preserve">TH2  </w:t>
-      </w:r>
-      <w:r>
-        <w:rPr>
-          <w:highlight w:val="green"/>
-          <w:lang w:val="vi-VN"/>
-        </w:rPr>
-        <w:t xml:space="preserve"> Object  và    nguyên thủy</w:t>
-      </w:r>
-    </w:p>
-    <w:p>
-      <w:pPr>
-        <w:rPr>
-          <w:lang w:val="vi-VN"/>
-        </w:rPr>
-      </w:pPr>
-      <w:r>
-        <w:rPr>
-          <w:lang w:val="vi-VN"/>
-        </w:rPr>
-        <w:t>Public  class  Object   {</w:t>
-      </w:r>
-    </w:p>
-    <w:p>
-      <w:pPr>
-        <w:rPr>
-          <w:lang w:val="vi-VN"/>
-        </w:rPr>
-      </w:pPr>
-      <w:r>
-        <w:rPr>
-          <w:lang w:val="vi-VN"/>
-        </w:rPr>
-        <w:t xml:space="preserve">  Public  int age     return    {get; set;}</w:t>
-      </w:r>
-    </w:p>
-    <w:p>
-      <w:pPr>
-        <w:rPr>
-          <w:lang w:val="vi-VN"/>
-        </w:rPr>
-      </w:pPr>
-      <w:r>
-        <w:rPr>
-          <w:lang w:val="vi-VN"/>
-        </w:rPr>
-        <w:t xml:space="preserve">  Public  string  name    return    {get; set;}</w:t>
-      </w:r>
-    </w:p>
-    <w:p>
-      <w:pPr>
-        <w:rPr>
-          <w:lang w:val="vi-VN"/>
-        </w:rPr>
-      </w:pPr>
-      <w:r>
-        <w:rPr>
-          <w:lang w:val="vi-VN"/>
-        </w:rPr>
-        <w:t xml:space="preserve">  Public  int   school     return    {get; set;}</w:t>
-      </w:r>
-    </w:p>
-    <w:p>
-      <w:pPr>
-        <w:rPr>
-          <w:lang w:val="vi-VN"/>
-        </w:rPr>
-      </w:pPr>
-    </w:p>
-    <w:p>
-      <w:pPr>
-        <w:rPr>
-          <w:lang w:val="vi-VN"/>
-        </w:rPr>
-      </w:pPr>
-      <w:r>
-        <w:rPr>
-          <w:lang w:val="vi-VN"/>
-        </w:rPr>
-        <w:t xml:space="preserve">} </w:t>
-      </w:r>
-    </w:p>
-    <w:p>
-      <w:r>
-        <w:rPr>
-          <w:highlight w:val="yellow"/>
-        </w:rPr>
-        <w:t>public async Task&lt;</w:t>
-      </w:r>
-      <w:r>
-        <w:rPr>
-          <w:highlight w:val="yellow"/>
-          <w:lang w:val="vi-VN"/>
-        </w:rPr>
-        <w:t xml:space="preserve"> </w:t>
-      </w:r>
-      <w:proofErr w:type="gramStart"/>
-      <w:r>
-        <w:rPr>
-          <w:highlight w:val="yellow"/>
-          <w:lang w:val="vi-VN"/>
-        </w:rPr>
-        <w:t xml:space="preserve">Object  </w:t>
-      </w:r>
-      <w:r>
-        <w:rPr>
-          <w:highlight w:val="yellow"/>
-        </w:rPr>
-        <w:t>&gt;</w:t>
-      </w:r>
-      <w:proofErr w:type="gramEnd"/>
-      <w:r>
-        <w:rPr>
-          <w:highlight w:val="yellow"/>
-          <w:lang w:val="vi-VN"/>
-        </w:rPr>
-        <w:t xml:space="preserve">   fuc </w:t>
-      </w:r>
-      <w:proofErr w:type="gramStart"/>
-      <w:r>
-        <w:rPr>
-          <w:highlight w:val="yellow"/>
-          <w:lang w:val="vi-VN"/>
-        </w:rPr>
-        <w:t xml:space="preserve">   (</w:t>
-      </w:r>
-      <w:proofErr w:type="gramEnd"/>
-      <w:r>
-        <w:rPr>
-          <w:highlight w:val="yellow"/>
-          <w:lang w:val="vi-VN"/>
-        </w:rPr>
-        <w:t>)</w:t>
-      </w:r>
-      <w:proofErr w:type="gramStart"/>
-      <w:r>
-        <w:rPr>
-          <w:lang w:val="vi-VN"/>
-        </w:rPr>
-        <w:t xml:space="preserve">   {</w:t>
-      </w:r>
-      <w:proofErr w:type="gramEnd"/>
-      <w:r>
-        <w:rPr>
-          <w:lang w:val="vi-VN"/>
-        </w:rPr>
-        <w:br/>
-      </w:r>
       <w:r>
         <w:t xml:space="preserve">var response = new </w:t>
       </w:r>
@@ -410,17 +325,7 @@
     </w:p>
     <w:p>
       <w:r>
-        <w:t xml:space="preserve">        Amount = </w:t>
-      </w:r>
-      <w:proofErr w:type="spellStart"/>
-      <w:proofErr w:type="gramStart"/>
-      <w:r>
-        <w:t>request.Amount</w:t>
-      </w:r>
-      <w:proofErr w:type="spellEnd"/>
-      <w:proofErr w:type="gramEnd"/>
-      <w:r>
-        <w:t>,</w:t>
+        <w:t xml:space="preserve">        Amount = request.Amount,</w:t>
       </w:r>
     </w:p>
     <w:p>
@@ -477,28 +382,18 @@
     </w:p>
     <w:p>
       <w:r>
-        <w:t xml:space="preserve">    </w:t>
-      </w:r>
-      <w:proofErr w:type="gramStart"/>
-      <w:r>
-        <w:t>};</w:t>
-      </w:r>
-      <w:proofErr w:type="gramEnd"/>
-    </w:p>
-    <w:p>
-      <w:pPr>
-        <w:rPr>
-          <w:lang w:val="vi-VN"/>
-        </w:rPr>
-      </w:pPr>
-      <w:r>
-        <w:t xml:space="preserve">return </w:t>
-      </w:r>
-      <w:proofErr w:type="gramStart"/>
-      <w:r>
-        <w:t>response;</w:t>
-      </w:r>
-      <w:proofErr w:type="gramEnd"/>
+        <w:t xml:space="preserve">    };</w:t>
+      </w:r>
+    </w:p>
+    <w:p>
+      <w:pPr>
+        <w:rPr>
+          <w:lang w:val="vi-VN"/>
+        </w:rPr>
+      </w:pPr>
+      <w:r>
+        <w:t>return response;</w:t>
+      </w:r>
     </w:p>
     <w:p>
       <w:pPr>
